--- a/public/arsip/Surat_Tugas_Monitoring.docx
+++ b/public/arsip/Surat_Tugas_Monitoring.docx
@@ -74,7 +74,7 @@
         <w:rPr>
           <w:lang w:val="sv-SE"/>
         </w:rPr>
-        <w:t xml:space="preserve">/3/SMKN2-CadisdikWil.IX/2023         </w:t>
+        <w:t>//SMKN2-CadisdikWil.IX/2023         </w:t>
       </w:r>
       <w:r>
         <w:rPr>
@@ -313,7 +313,7 @@
                               <w:rPr>
                                 <w:lang w:val="en-US"/>
                               </w:rPr>
-                              <w:t>634758</w:t>
+                              <w:t>9089898</w:t>
                             </w:r>
                           </w:p>
                           <w:p>
@@ -327,7 +327,7 @@
                               <w:rPr>
                                 <w:lang w:val="en-US"/>
                               </w:rPr>
-                              <w:t>g</w:t>
+                              <w:t>K</w:t>
                             </w:r>
                             <w:proofErr w:type="gramStart"/>
                             <w:r>
@@ -340,7 +340,7 @@
                               <w:rPr>
                                 <w:lang w:val="en-US"/>
                               </w:rPr>
-                              <w:t xml:space="preserve"> d</w:t>
+                              <w:t xml:space="preserve"> K</w:t>
                             </w:r>
                           </w:p>
                           <w:p>
@@ -354,7 +354,7 @@
                               <w:rPr>
                                 <w:lang w:val="en-US"/>
                               </w:rPr>
-                              <w:t>d</w:t>
+                              <w:t>UJKIOIO</w:t>
                             </w:r>
                           </w:p>
                         </w:txbxContent>
@@ -407,7 +407,7 @@
                         <w:rPr>
                           <w:lang w:val="en-US"/>
                         </w:rPr>
-                        <w:t>634758</w:t>
+                        <w:t>9089898</w:t>
                       </w:r>
                     </w:p>
                     <w:p>
@@ -421,7 +421,7 @@
                         <w:rPr>
                           <w:lang w:val="en-US"/>
                         </w:rPr>
-                        <w:t>g</w:t>
+                        <w:t>K</w:t>
                       </w:r>
                       <w:r>
                         <w:rPr>
@@ -433,7 +433,7 @@
                         <w:rPr>
                           <w:lang w:val="en-US"/>
                         </w:rPr>
-                        <w:t xml:space="preserve"> d</w:t>
+                        <w:t xml:space="preserve"> K</w:t>
                       </w:r>
                     </w:p>
                     <w:p>
@@ -447,7 +447,7 @@
                         <w:rPr>
                           <w:lang w:val="en-US"/>
                         </w:rPr>
-                        <w:t>d</w:t>
+                        <w:t>UJKIOIO</w:t>
                       </w:r>
                     </w:p>
                   </w:txbxContent>
@@ -496,7 +496,7 @@
           <w:b/>
           <w:lang w:val="de-DE"/>
         </w:rPr>
-        <w:t/>
+        <w:t>JJKK</w:t>
       </w:r>
     </w:p>
     <w:p>
@@ -1087,7 +1087,7 @@
               <w:rPr>
                 <w:lang w:val="en-US"/>
               </w:rPr>
-              <w:t>d</w:t>
+              <w:t>ALKADEMI</w:t>
             </w:r>
           </w:p>
         </w:tc>
@@ -1111,7 +1111,7 @@
               <w:rPr>
                 <w:lang w:val="en-US"/>
               </w:rPr>
-              <w:t>d</w:t>
+              <w:t>kedokan</w:t>
             </w:r>
           </w:p>
         </w:tc>
@@ -1285,10 +1285,10 @@
               <wp:anchor distT="0" distB="0" distL="114300" distR="114300" simplePos="0" relativeHeight="251658240" behindDoc="0" locked="0" layoutInCell="1" allowOverlap="1">
                 <wp:simplePos x="0" y="0"/>
                 <wp:positionH relativeFrom="column">
-                  <wp:posOffset>2452370</wp:posOffset>
+                  <wp:posOffset>3140710</wp:posOffset>
                 </wp:positionH>
                 <wp:positionV relativeFrom="paragraph">
-                  <wp:posOffset>121920</wp:posOffset>
+                  <wp:posOffset>182880</wp:posOffset>
                 </wp:positionV>
                 <wp:extent cx="3206115" cy="2781300"/>
                 <wp:effectExtent l="0" t="0" r="0" b="0"/>
@@ -1326,7 +1326,6 @@
                                 <w:lang w:val="en-US"/>
                               </w:rPr>
                             </w:pPr>
-                            <w:bookmarkStart w:id="0" w:name="_GoBack"/>
                             <w:proofErr w:type="spellStart"/>
                             <w:r>
                               <w:t>Indramayu</w:t>
@@ -1345,7 +1344,7 @@
                               <w:rPr>
                                 <w:lang w:val="en-US"/>
                               </w:rPr>
-                              <w:t>08 Agustus 2023</w:t>
+                              <w:t>20 Agustus 2023</w:t>
                             </w:r>
                           </w:p>
                           <w:p>
@@ -1391,10 +1390,19 @@
                           </w:p>
                           <w:p>
                             <w:pPr>
+                              <w:ind w:right="1917"/>
                               <w:jc w:val="center"/>
                             </w:pPr>
+                            <w:bookmarkStart w:id="0" w:name="_GoBack"/>
+                            <w:bookmarkEnd w:id="0"/>
                             <w:r>
-                              <w:t>${ttd}</w:t>
+                              <w:t/>
+                              <w:pict>
+                                <v:shape type="#_x0000_t75" style="width:115px;height:57.5px" stroked="f">
+                                  <v:imagedata r:id="rId11" o:title=""/>
+                                </v:shape>
+                              </w:pict>
+                              <w:t/>
                             </w:r>
                           </w:p>
                           <w:p>
@@ -1515,7 +1523,6 @@
                               <w:t>NIP. 19701208 199412 2 002</w:t>
                             </w:r>
                           </w:p>
-                          <w:bookmarkEnd w:id="0"/>
                           <w:p>
                             <w:pPr>
                               <w:jc w:val="both"/>
@@ -1547,7 +1554,7 @@
                 <v:stroke joinstyle="miter"/>
                 <v:path gradientshapeok="t" o:connecttype="rect"/>
               </v:shapetype>
-              <v:shape id="Text Box 15" o:spid="_x0000_s1027" type="#_x0000_t202" style="position:absolute;left:0;text-align:left;margin-left:193.1pt;margin-top:9.6pt;width:252.45pt;height:219pt;z-index:251658240;visibility:visible;mso-wrap-style:square;mso-width-percent:0;mso-height-percent:0;mso-wrap-distance-left:9pt;mso-wrap-distance-top:0;mso-wrap-distance-right:9pt;mso-wrap-distance-bottom:0;mso-position-horizontal:absolute;mso-position-horizontal-relative:text;mso-position-vertical:absolute;mso-position-vertical-relative:text;mso-width-percent:0;mso-height-percent:0;mso-width-relative:margin;mso-height-relative:margin;v-text-anchor:top" o:gfxdata="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" filled="f" stroked="f" strokeweight=".5pt">
+              <v:shape id="Text Box 15" o:spid="_x0000_s1027" type="#_x0000_t202" style="position:absolute;left:0;text-align:left;margin-left:247.3pt;margin-top:14.4pt;width:252.45pt;height:219pt;z-index:251658240;visibility:visible;mso-wrap-style:square;mso-width-percent:0;mso-height-percent:0;mso-wrap-distance-left:9pt;mso-wrap-distance-top:0;mso-wrap-distance-right:9pt;mso-wrap-distance-bottom:0;mso-position-horizontal:absolute;mso-position-horizontal-relative:text;mso-position-vertical:absolute;mso-position-vertical-relative:text;mso-width-percent:0;mso-height-percent:0;mso-width-relative:margin;mso-height-relative:margin;v-text-anchor:top" o:gfxdata="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" filled="f" stroked="f" strokeweight=".5pt">
                 <v:path arrowok="t"/>
                 <v:textbox>
                   <w:txbxContent>
@@ -1558,7 +1565,6 @@
                           <w:lang w:val="en-US"/>
                         </w:rPr>
                       </w:pPr>
-                      <w:bookmarkStart w:id="1" w:name="_GoBack"/>
                       <w:proofErr w:type="spellStart"/>
                       <w:r>
                         <w:t>Indramayu</w:t>
@@ -1577,7 +1583,7 @@
                         <w:rPr>
                           <w:lang w:val="en-US"/>
                         </w:rPr>
-                        <w:t>08 Agustus 2023</w:t>
+                        <w:t>20 Agustus 2023</w:t>
                       </w:r>
                     </w:p>
                     <w:p>
@@ -1623,10 +1629,19 @@
                     </w:p>
                     <w:p>
                       <w:pPr>
+                        <w:ind w:right="1917"/>
                         <w:jc w:val="center"/>
                       </w:pPr>
+                      <w:bookmarkStart w:id="1" w:name="_GoBack"/>
+                      <w:bookmarkEnd w:id="1"/>
                       <w:r>
-                        <w:t>${ttd}</w:t>
+                        <w:t/>
+                        <w:pict>
+                          <v:shape type="#_x0000_t75" style="width:115px;height:57.5px" stroked="f">
+                            <v:imagedata r:id="rId11" o:title=""/>
+                          </v:shape>
+                        </w:pict>
+                        <w:t/>
                       </w:r>
                     </w:p>
                     <w:p>
@@ -1747,7 +1762,6 @@
                         <w:t>NIP. 19701208 199412 2 002</w:t>
                       </w:r>
                     </w:p>
-                    <w:bookmarkEnd w:id="1"/>
                     <w:p>
                       <w:pPr>
                         <w:jc w:val="both"/>
@@ -7504,7 +7518,7 @@
 </file>
 
 <file path=customXml/itemProps1.xml><?xml version="1.0" encoding="utf-8"?>
-<ds:datastoreItem xmlns:ds="http://schemas.openxmlformats.org/officeDocument/2006/customXml" ds:itemID="{0A4D9FCF-9397-4CB6-A88C-F72E6F9A2E77}">
+<ds:datastoreItem xmlns:ds="http://schemas.openxmlformats.org/officeDocument/2006/customXml" ds:itemID="{7F5B2308-B01B-4EA5-8332-DDBC8EA02CE9}">
   <ds:schemaRefs>
     <ds:schemaRef ds:uri="http://schemas.openxmlformats.org/officeDocument/2006/bibliography"/>
   </ds:schemaRefs>
